--- a/Document/virtual housing project report.docx
+++ b/Document/virtual housing project report.docx
@@ -13,25 +13,7 @@
           <w:color w:val="17365D"/>
           <w:sz w:val="52"/>
         </w:rPr>
-        <w:t xml:space="preserve">📊 </w:t>
-      </w:r>
-      <w:proofErr w:type="spellStart"/>
-      <w:r>
-        <w:rPr>
-          <w:rFonts w:ascii="Calibri" w:eastAsia="Calibri" w:hAnsi="Calibri" w:cs="Calibri"/>
-          <w:color w:val="17365D"/>
-          <w:sz w:val="52"/>
-        </w:rPr>
-        <w:t>SmartBridge</w:t>
-      </w:r>
-      <w:proofErr w:type="spellEnd"/>
-      <w:r>
-        <w:rPr>
-          <w:rFonts w:ascii="Calibri" w:eastAsia="Calibri" w:hAnsi="Calibri" w:cs="Calibri"/>
-          <w:color w:val="17365D"/>
-          <w:sz w:val="52"/>
-        </w:rPr>
-        <w:t xml:space="preserve"> Final Project Documentation </w:t>
+        <w:t xml:space="preserve">📊 SmartBridge Final Project Documentation </w:t>
       </w:r>
     </w:p>
     <w:p>
@@ -47,7 +29,7 @@
         <mc:AlternateContent>
           <mc:Choice Requires="wpg">
             <w:drawing>
-              <wp:inline distT="0" distB="0" distL="0" distR="0">
+              <wp:inline distT="0" distB="0" distL="0" distR="0" wp14:anchorId="192B9275" wp14:editId="379E5E8F">
                 <wp:extent cx="5525135" cy="12192"/>
                 <wp:effectExtent l="0" t="0" r="0" b="0"/>
                 <wp:docPr id="1879" name="Group 1879"/>
@@ -151,10 +133,22 @@
         <w:ind w:left="-5"/>
       </w:pPr>
       <w:r>
-        <w:t xml:space="preserve">Submitted by: </w:t>
-      </w:r>
-      <w:r>
-        <w:t>L Sumithra</w:t>
+        <w:t>Submitted by:</w:t>
+      </w:r>
+      <w:r>
+        <w:t xml:space="preserve"> </w:t>
+      </w:r>
+      <w:r>
+        <w:t xml:space="preserve"> </w:t>
+      </w:r>
+      <w:r>
+        <w:t>C</w:t>
+      </w:r>
+      <w:r>
+        <w:t xml:space="preserve"> </w:t>
+      </w:r>
+      <w:r>
+        <w:t>Amrutha</w:t>
       </w:r>
     </w:p>
     <w:p>
@@ -162,21 +156,24 @@
         <w:spacing w:after="204"/>
         <w:ind w:left="-5" w:right="4492"/>
       </w:pPr>
-      <w:proofErr w:type="spellStart"/>
-      <w:proofErr w:type="gramStart"/>
-      <w:r>
-        <w:t>B.Tech</w:t>
-      </w:r>
-      <w:proofErr w:type="spellEnd"/>
-      <w:proofErr w:type="gramEnd"/>
-      <w:r>
-        <w:t xml:space="preserve"> – CSE (AI), Batch: 2025 </w:t>
-      </w:r>
-      <w:proofErr w:type="spellStart"/>
-      <w:r>
-        <w:t>SmartBridge</w:t>
-      </w:r>
-      <w:proofErr w:type="spellEnd"/>
+      <w:r>
+        <w:t>B</w:t>
+      </w:r>
+      <w:r>
+        <w:t xml:space="preserve"> </w:t>
+      </w:r>
+      <w:r>
+        <w:t>Tech – CSE (AI</w:t>
+      </w:r>
+      <w:r>
+        <w:t>&amp;ML</w:t>
+      </w:r>
+      <w:r>
+        <w:t xml:space="preserve">), Batch: 2025 </w:t>
+      </w:r>
+      <w:r>
+        <w:t>Smart Bridge</w:t>
+      </w:r>
       <w:r>
         <w:t xml:space="preserve"> Intern </w:t>
       </w:r>
@@ -187,7 +184,13 @@
         <w:ind w:left="-5"/>
       </w:pPr>
       <w:r>
-        <w:t xml:space="preserve">Date: June 19, 2025 </w:t>
+        <w:t xml:space="preserve">Date: </w:t>
+      </w:r>
+      <w:r>
+        <w:t>Sep</w:t>
+      </w:r>
+      <w:r>
+        <w:t xml:space="preserve"> 8,2025</w:t>
       </w:r>
     </w:p>
     <w:p>
@@ -223,15 +226,7 @@
         <w:ind w:left="-5"/>
       </w:pPr>
       <w:r>
-        <w:t xml:space="preserve">This project is designed for ABC Company to solve the challenge of understanding the key factors influencing house sale prices and trends over time. By </w:t>
-      </w:r>
-      <w:proofErr w:type="spellStart"/>
-      <w:r>
-        <w:t>analyzing</w:t>
-      </w:r>
-      <w:proofErr w:type="spellEnd"/>
-      <w:r>
-        <w:t xml:space="preserve"> housing data using Tableau dashboards, the project reveals insights on renovation impacts, house age characteristics, and structural features— aiding decision-makers in optimizing pricing and strategy. </w:t>
+        <w:t xml:space="preserve">This project is designed for ABC Company to solve the challenge of understanding the key factors influencing house sale prices and trends over time. By analyzing housing data using Tableau dashboards, the project reveals insights on renovation impacts, house age characteristics, and structural features— aiding decision-makers in optimizing pricing and strategy. </w:t>
       </w:r>
     </w:p>
     <w:p>
@@ -252,13 +247,8 @@
         <w:spacing w:after="206"/>
         <w:ind w:hanging="120"/>
       </w:pPr>
-      <w:proofErr w:type="spellStart"/>
-      <w:r>
-        <w:t>Analyze</w:t>
-      </w:r>
-      <w:proofErr w:type="spellEnd"/>
-      <w:r>
-        <w:t xml:space="preserve"> and visualize housing sales data </w:t>
+      <w:r>
+        <w:t xml:space="preserve">Analyze and visualize housing sales data </w:t>
       </w:r>
     </w:p>
     <w:p>
@@ -342,12 +332,6 @@
         <w:tblStyle w:val="TableGrid"/>
         <w:tblW w:w="7285" w:type="dxa"/>
         <w:tblInd w:w="106" w:type="dxa"/>
-        <w:tblCellMar>
-          <w:top w:w="0" w:type="dxa"/>
-          <w:left w:w="0" w:type="dxa"/>
-          <w:bottom w:w="0" w:type="dxa"/>
-          <w:right w:w="0" w:type="dxa"/>
-        </w:tblCellMar>
         <w:tblLook w:val="04A0" w:firstRow="1" w:lastRow="0" w:firstColumn="1" w:lastColumn="0" w:noHBand="0" w:noVBand="1"/>
       </w:tblPr>
       <w:tblGrid>
@@ -797,15 +781,7 @@
         <w:ind w:left="-5"/>
       </w:pPr>
       <w:r>
-        <w:t xml:space="preserve">📊📊 Signature by </w:t>
-      </w:r>
-      <w:proofErr w:type="spellStart"/>
-      <w:r>
-        <w:t>Rayeesa</w:t>
-      </w:r>
-      <w:proofErr w:type="spellEnd"/>
-      <w:r>
-        <w:t xml:space="preserve"> </w:t>
+        <w:t xml:space="preserve">📊📊 Signature by Rayeesa </w:t>
       </w:r>
     </w:p>
     <w:p>
@@ -840,15 +816,7 @@
         <w:ind w:left="-5"/>
       </w:pPr>
       <w:r>
-        <w:t xml:space="preserve">The dataset used is a synthetic housing dataset inspired by King County Housing Data and customized for </w:t>
-      </w:r>
-      <w:proofErr w:type="spellStart"/>
-      <w:r>
-        <w:t>SmartBridge</w:t>
-      </w:r>
-      <w:proofErr w:type="spellEnd"/>
-      <w:r>
-        <w:t xml:space="preserve">. </w:t>
+        <w:t xml:space="preserve">The dataset used is a synthetic housing dataset inspired by King County Housing Data and customized for SmartBridge. </w:t>
       </w:r>
     </w:p>
     <w:p>
@@ -876,13 +844,8 @@
         </w:numPr>
         <w:ind w:hanging="120"/>
       </w:pPr>
-      <w:proofErr w:type="spellStart"/>
-      <w:r>
-        <w:t>SalePrice</w:t>
-      </w:r>
-      <w:proofErr w:type="spellEnd"/>
-      <w:r>
-        <w:t xml:space="preserve"> </w:t>
+      <w:r>
+        <w:t xml:space="preserve">SalePrice </w:t>
       </w:r>
     </w:p>
     <w:p>
@@ -893,14 +856,9 @@
         </w:numPr>
         <w:ind w:hanging="120"/>
       </w:pPr>
-      <w:proofErr w:type="spellStart"/>
       <w:r>
         <w:lastRenderedPageBreak/>
-        <w:t>LotArea</w:t>
-      </w:r>
-      <w:proofErr w:type="spellEnd"/>
-      <w:r>
-        <w:t xml:space="preserve"> </w:t>
+        <w:t xml:space="preserve">LotArea </w:t>
       </w:r>
     </w:p>
     <w:p>
@@ -911,13 +869,8 @@
         </w:numPr>
         <w:ind w:hanging="120"/>
       </w:pPr>
-      <w:proofErr w:type="spellStart"/>
-      <w:r>
-        <w:t>YearBuilt</w:t>
-      </w:r>
-      <w:proofErr w:type="spellEnd"/>
-      <w:r>
-        <w:t xml:space="preserve"> </w:t>
+      <w:r>
+        <w:t xml:space="preserve">YearBuilt </w:t>
       </w:r>
     </w:p>
     <w:p>
@@ -928,13 +881,8 @@
         </w:numPr>
         <w:ind w:hanging="120"/>
       </w:pPr>
-      <w:proofErr w:type="spellStart"/>
-      <w:r>
-        <w:t>YearRenovated</w:t>
-      </w:r>
-      <w:proofErr w:type="spellEnd"/>
-      <w:r>
-        <w:t xml:space="preserve"> </w:t>
+      <w:r>
+        <w:t xml:space="preserve">YearRenovated </w:t>
       </w:r>
     </w:p>
     <w:p>
@@ -1010,21 +958,8 @@
         </w:numPr>
         <w:ind w:hanging="120"/>
       </w:pPr>
-      <w:proofErr w:type="spellStart"/>
-      <w:r>
-        <w:t>HouseAge</w:t>
-      </w:r>
-      <w:proofErr w:type="spellEnd"/>
-      <w:r>
-        <w:t xml:space="preserve"> = 2025 - </w:t>
-      </w:r>
-      <w:proofErr w:type="spellStart"/>
-      <w:r>
-        <w:t>YearBuilt</w:t>
-      </w:r>
-      <w:proofErr w:type="spellEnd"/>
-      <w:r>
-        <w:t xml:space="preserve"> </w:t>
+      <w:r>
+        <w:t xml:space="preserve">HouseAge = 2025 - YearBuilt </w:t>
       </w:r>
     </w:p>
     <w:p>
@@ -1036,21 +971,8 @@
         <w:spacing w:after="546"/>
         <w:ind w:hanging="120"/>
       </w:pPr>
-      <w:proofErr w:type="spellStart"/>
-      <w:r>
-        <w:t>YearsSinceRenovation</w:t>
-      </w:r>
-      <w:proofErr w:type="spellEnd"/>
-      <w:r>
-        <w:t xml:space="preserve"> = 2025 - </w:t>
-      </w:r>
-      <w:proofErr w:type="spellStart"/>
-      <w:r>
-        <w:t>YearRenovated</w:t>
-      </w:r>
-      <w:proofErr w:type="spellEnd"/>
-      <w:r>
-        <w:t xml:space="preserve"> - Renovated = Yes/No </w:t>
+      <w:r>
+        <w:t xml:space="preserve">YearsSinceRenovation = 2025 - YearRenovated - Renovated = Yes/No </w:t>
       </w:r>
     </w:p>
     <w:p>
